--- a/Project Report.docx
+++ b/Project Report.docx
@@ -20,16 +20,7 @@
           <w:sz w:val="40"/>
           <w:szCs w:val="40"/>
         </w:rPr>
-        <w:t xml:space="preserve">Telecom </w:t>
-      </w:r>
-      <w:r>
-        <w:rPr>
-          <w:rFonts w:ascii="Times New Roman" w:eastAsia="Times New Roman" w:hAnsi="Times New Roman" w:cs="Times New Roman"/>
-          <w:b/>
-          <w:sz w:val="40"/>
-          <w:szCs w:val="40"/>
-        </w:rPr>
-        <w:t>Customer Churn Prediction Using Machine Learning Algorithms</w:t>
+        <w:t>Telecom Customer Churn Prediction Using Machine Learning Algorithms</w:t>
       </w:r>
     </w:p>
     <w:p>
@@ -277,18 +268,8 @@
           <w:sz w:val="20"/>
           <w:szCs w:val="20"/>
         </w:rPr>
-        <w:t xml:space="preserve">Jaya Sai Charan </w:t>
-      </w:r>
-      <w:proofErr w:type="spellStart"/>
-      <w:r>
-        <w:rPr>
-          <w:rFonts w:ascii="Times New Roman" w:eastAsia="Times New Roman" w:hAnsi="Times New Roman" w:cs="Times New Roman"/>
-          <w:sz w:val="20"/>
-          <w:szCs w:val="20"/>
-        </w:rPr>
-        <w:t>Sammeta</w:t>
-      </w:r>
-      <w:proofErr w:type="spellEnd"/>
+        <w:t>Jaya Sai Charan Sammeta</w:t>
+      </w:r>
     </w:p>
     <w:p>
       <w:pPr>
@@ -1000,6 +981,14 @@
         </w:rPr>
         <w:t xml:space="preserve"> existing customers is often more cost-effective than acquiring new ones.</w:t>
       </w:r>
+      <w:r>
+        <w:rPr>
+          <w:rFonts w:ascii="Times New Roman" w:eastAsia="Times New Roman" w:hAnsi="Times New Roman" w:cs="Times New Roman"/>
+          <w:sz w:val="24"/>
+          <w:szCs w:val="24"/>
+        </w:rPr>
+        <w:t>[1]</w:t>
+      </w:r>
     </w:p>
     <w:p>
       <w:pPr>
@@ -1053,6 +1042,15 @@
         </w:rPr>
         <w:t>prediction for businesses, and the benefits of using machine learning techniques. It may also highlight the challenges of customer churn prediction, such as data quality, feature selection, and class imbalance, and how machine learning can help overcome these challenges.</w:t>
       </w:r>
+      <w:r>
+        <w:rPr>
+          <w:rFonts w:ascii="Times New Roman" w:eastAsia="Times New Roman" w:hAnsi="Times New Roman" w:cs="Times New Roman"/>
+          <w:sz w:val="24"/>
+          <w:szCs w:val="24"/>
+          <w:highlight w:val="white"/>
+        </w:rPr>
+        <w:t>[2]</w:t>
+      </w:r>
     </w:p>
     <w:p>
       <w:pPr>
@@ -1093,6 +1091,15 @@
         </w:rPr>
         <w:t xml:space="preserve"> the machine learning algorithms commonly used for customer churn prediction, such as logistic regression, decision trees, random forests, support vector machines, and neural networks. It may also touch upon the concept of feature engineering, which involves selecting relevant features from the data to build predictive models and model evaluation techniques to assess the performance of the models.</w:t>
       </w:r>
+      <w:r>
+        <w:rPr>
+          <w:rFonts w:ascii="Times New Roman" w:eastAsia="Times New Roman" w:hAnsi="Times New Roman" w:cs="Times New Roman"/>
+          <w:sz w:val="24"/>
+          <w:szCs w:val="24"/>
+          <w:highlight w:val="white"/>
+        </w:rPr>
+        <w:t>[3]</w:t>
+      </w:r>
     </w:p>
     <w:p>
       <w:pPr>
@@ -1141,7 +1148,25 @@
           <w:highlight w:val="white"/>
         </w:rPr>
         <w:lastRenderedPageBreak/>
-        <w:t xml:space="preserve">transaction history, product usage patterns, customer interactions, and other relevant information. By leveraging this data, machine learning algorithms can learn from patterns and trends to make accurate predictions about which customers </w:t>
+        <w:t xml:space="preserve">transaction history, product usage patterns, customer interactions, and other relevant information. By leveraging this data, machine learning algorithms can learn from patterns and trends to </w:t>
+      </w:r>
+      <w:r>
+        <w:rPr>
+          <w:rFonts w:ascii="Times New Roman" w:eastAsia="Times New Roman" w:hAnsi="Times New Roman" w:cs="Times New Roman"/>
+          <w:sz w:val="24"/>
+          <w:szCs w:val="24"/>
+          <w:highlight w:val="white"/>
+        </w:rPr>
+        <w:t>accurately predict</w:t>
+      </w:r>
+      <w:r>
+        <w:rPr>
+          <w:rFonts w:ascii="Times New Roman" w:eastAsia="Times New Roman" w:hAnsi="Times New Roman" w:cs="Times New Roman"/>
+          <w:sz w:val="24"/>
+          <w:szCs w:val="24"/>
+          <w:highlight w:val="white"/>
+        </w:rPr>
+        <w:t xml:space="preserve"> which customers </w:t>
       </w:r>
       <w:r>
         <w:rPr>
@@ -1161,6 +1186,15 @@
         </w:rPr>
         <w:t>.</w:t>
       </w:r>
+      <w:r>
+        <w:rPr>
+          <w:rFonts w:ascii="Times New Roman" w:eastAsia="Times New Roman" w:hAnsi="Times New Roman" w:cs="Times New Roman"/>
+          <w:sz w:val="24"/>
+          <w:szCs w:val="24"/>
+          <w:highlight w:val="white"/>
+        </w:rPr>
+        <w:t>[4]</w:t>
+      </w:r>
     </w:p>
     <w:p>
       <w:pPr>
@@ -1181,70 +1215,16 @@
           <w:szCs w:val="24"/>
           <w:highlight w:val="white"/>
         </w:rPr>
-        <w:t>Customer churn prediction aims</w:t>
-      </w:r>
-      <w:r>
-        <w:rPr>
-          <w:rFonts w:ascii="Times New Roman" w:eastAsia="Times New Roman" w:hAnsi="Times New Roman" w:cs="Times New Roman"/>
-          <w:sz w:val="24"/>
-          <w:szCs w:val="24"/>
-          <w:highlight w:val="white"/>
-        </w:rPr>
-        <w:t xml:space="preserve"> to enable businesses to take proactive actions, such as targeted retention campaigns or personalized offers, to mitigate the risk of losing customers. Machine learning algorithms </w:t>
-      </w:r>
-      <w:r>
-        <w:rPr>
-          <w:rFonts w:ascii="Times New Roman" w:eastAsia="Times New Roman" w:hAnsi="Times New Roman" w:cs="Times New Roman"/>
-          <w:sz w:val="24"/>
-          <w:szCs w:val="24"/>
-          <w:highlight w:val="white"/>
-        </w:rPr>
-        <w:t>are crucial</w:t>
-      </w:r>
-      <w:r>
-        <w:rPr>
-          <w:rFonts w:ascii="Times New Roman" w:eastAsia="Times New Roman" w:hAnsi="Times New Roman" w:cs="Times New Roman"/>
-          <w:sz w:val="24"/>
-          <w:szCs w:val="24"/>
-          <w:highlight w:val="white"/>
-        </w:rPr>
-        <w:t xml:space="preserve"> in analyzing large and complex datasets to identify key factors </w:t>
-      </w:r>
-      <w:r>
-        <w:rPr>
-          <w:rFonts w:ascii="Times New Roman" w:eastAsia="Times New Roman" w:hAnsi="Times New Roman" w:cs="Times New Roman"/>
-          <w:sz w:val="24"/>
-          <w:szCs w:val="24"/>
-          <w:highlight w:val="white"/>
-        </w:rPr>
-        <w:t>influencing</w:t>
-      </w:r>
-      <w:r>
-        <w:rPr>
-          <w:rFonts w:ascii="Times New Roman" w:eastAsia="Times New Roman" w:hAnsi="Times New Roman" w:cs="Times New Roman"/>
-          <w:sz w:val="24"/>
-          <w:szCs w:val="24"/>
-          <w:highlight w:val="white"/>
-        </w:rPr>
-        <w:t xml:space="preserve"> customer </w:t>
-      </w:r>
-      <w:r>
-        <w:rPr>
-          <w:rFonts w:ascii="Times New Roman" w:eastAsia="Times New Roman" w:hAnsi="Times New Roman" w:cs="Times New Roman"/>
-          <w:sz w:val="24"/>
-          <w:szCs w:val="24"/>
-          <w:highlight w:val="white"/>
-        </w:rPr>
-        <w:t>churns</w:t>
-      </w:r>
-      <w:r>
-        <w:rPr>
-          <w:rFonts w:ascii="Times New Roman" w:eastAsia="Times New Roman" w:hAnsi="Times New Roman" w:cs="Times New Roman"/>
-          <w:sz w:val="24"/>
-          <w:szCs w:val="24"/>
-          <w:highlight w:val="white"/>
-        </w:rPr>
-        <w:t>, such as customer behavior, preferences, and satisfaction levels. These algorithms can then generate predictive models that can be integrated into a company's existing customer relationship management (CRM) systems to provide real-time insights and recommendations for improving customer retention strategies.</w:t>
+        <w:t>Customer churn prediction aims to enable businesses to take proactive actions, such as targeted retention campaigns or personalized offers, to mitigate the risk of losing customers. Machine learning algorithms are crucial in analyzing large and complex datasets to identify key factors influencing customer churns, such as customer behavior, preferences, and satisfaction levels. These algorithms can then generate predictive models that can be integrated into a company's existing customer relationship management (CRM) systems to provide real-time insights and recommendations for improving customer retention strategies.</w:t>
+      </w:r>
+      <w:r>
+        <w:rPr>
+          <w:rFonts w:ascii="Times New Roman" w:eastAsia="Times New Roman" w:hAnsi="Times New Roman" w:cs="Times New Roman"/>
+          <w:sz w:val="24"/>
+          <w:szCs w:val="24"/>
+          <w:highlight w:val="white"/>
+        </w:rPr>
+        <w:t>[5]</w:t>
       </w:r>
     </w:p>
     <w:p>
@@ -1266,16 +1246,34 @@
           <w:szCs w:val="24"/>
           <w:highlight w:val="white"/>
         </w:rPr>
-        <w:t xml:space="preserve">Customer churn prediction using machine learning algorithms has numerous benefits for businesses. It can help companies save costs by identifying customers likely to churn before they do, allowing them to allocate resources more efficiently to retain valuable customers. It can also enable businesses to enhance customer satisfaction </w:t>
-      </w:r>
-      <w:r>
-        <w:rPr>
-          <w:rFonts w:ascii="Times New Roman" w:eastAsia="Times New Roman" w:hAnsi="Times New Roman" w:cs="Times New Roman"/>
-          <w:sz w:val="24"/>
-          <w:szCs w:val="24"/>
-          <w:highlight w:val="white"/>
-        </w:rPr>
-        <w:t xml:space="preserve">by tailoring retention strategies to meet individual customer needs. Additionally, by identifying patterns and trends in customer churn data, machine learning algorithms can help businesses uncover underlying reasons for churn and </w:t>
+        <w:t>Customer churn prediction using machine learning algorithms has numerous benefits for businesses. It can help companies save costs by identifying customers likely to churn before they do, allowing them to allocate resources more efficiently to retain valuable customers.</w:t>
+      </w:r>
+      <w:r>
+        <w:rPr>
+          <w:rFonts w:ascii="Times New Roman" w:eastAsia="Times New Roman" w:hAnsi="Times New Roman" w:cs="Times New Roman"/>
+          <w:sz w:val="24"/>
+          <w:szCs w:val="24"/>
+          <w:highlight w:val="white"/>
+        </w:rPr>
+        <w:t>[6]</w:t>
+      </w:r>
+      <w:r>
+        <w:rPr>
+          <w:rFonts w:ascii="Times New Roman" w:eastAsia="Times New Roman" w:hAnsi="Times New Roman" w:cs="Times New Roman"/>
+          <w:sz w:val="24"/>
+          <w:szCs w:val="24"/>
+          <w:highlight w:val="white"/>
+        </w:rPr>
+        <w:t xml:space="preserve"> It can also enable businesses to enhance customer satisfaction by tailoring retention strategies to meet </w:t>
+      </w:r>
+      <w:r>
+        <w:rPr>
+          <w:rFonts w:ascii="Times New Roman" w:eastAsia="Times New Roman" w:hAnsi="Times New Roman" w:cs="Times New Roman"/>
+          <w:sz w:val="24"/>
+          <w:szCs w:val="24"/>
+          <w:highlight w:val="white"/>
+        </w:rPr>
+        <w:t xml:space="preserve">individual customer needs. Additionally, by identifying patterns and trends in customer churn data, machine learning algorithms can help businesses uncover underlying reasons for churn and </w:t>
       </w:r>
       <w:r>
         <w:rPr>
@@ -1312,6 +1310,15 @@
           <w:highlight w:val="white"/>
         </w:rPr>
         <w:t xml:space="preserve"> customer loyalty and long-term business success.</w:t>
+      </w:r>
+      <w:r>
+        <w:rPr>
+          <w:rFonts w:ascii="Times New Roman" w:eastAsia="Times New Roman" w:hAnsi="Times New Roman" w:cs="Times New Roman"/>
+          <w:sz w:val="24"/>
+          <w:szCs w:val="24"/>
+          <w:highlight w:val="white"/>
+        </w:rPr>
+        <w:t>[7]</w:t>
       </w:r>
     </w:p>
     <w:p>
@@ -1410,7 +1417,25 @@
           <w:szCs w:val="24"/>
           <w:highlight w:val="white"/>
         </w:rPr>
-        <w:t xml:space="preserve">Retaining Customers: Customer churn, or the loss of customers to competitors, can </w:t>
+        <w:t xml:space="preserve">Retaining Customers: Customer churn, or </w:t>
+      </w:r>
+      <w:r>
+        <w:rPr>
+          <w:rFonts w:ascii="Times New Roman" w:eastAsia="Times New Roman" w:hAnsi="Times New Roman" w:cs="Times New Roman"/>
+          <w:sz w:val="24"/>
+          <w:szCs w:val="24"/>
+          <w:highlight w:val="white"/>
+        </w:rPr>
+        <w:t>losing</w:t>
+      </w:r>
+      <w:r>
+        <w:rPr>
+          <w:rFonts w:ascii="Times New Roman" w:eastAsia="Times New Roman" w:hAnsi="Times New Roman" w:cs="Times New Roman"/>
+          <w:sz w:val="24"/>
+          <w:szCs w:val="24"/>
+          <w:highlight w:val="white"/>
+        </w:rPr>
+        <w:t xml:space="preserve"> customers to competitors, can </w:t>
       </w:r>
       <w:r>
         <w:rPr>
@@ -1447,6 +1472,14 @@
         <w:lastRenderedPageBreak/>
         <w:t>revenue loss and affects the company’s long-term profitability.</w:t>
       </w:r>
+      <w:r>
+        <w:rPr>
+          <w:rFonts w:ascii="Times New Roman" w:eastAsia="Times New Roman" w:hAnsi="Times New Roman" w:cs="Times New Roman"/>
+          <w:sz w:val="24"/>
+          <w:szCs w:val="24"/>
+        </w:rPr>
+        <w:t>[8]</w:t>
+      </w:r>
     </w:p>
     <w:p>
       <w:pPr>
@@ -1469,6 +1502,15 @@
         </w:rPr>
         <w:t>Cost Savings: Acquiring new customers can be significantly more expensive than retaining existing ones. Telecom companies invest substantial marketing, advertising, and customer acquisition efforts. By accurately predicting customer churn, telecom companies can reduce costs associated with acquiring new customers by focusing on retaining existing ones. This can result in substantial cost savings and improved profitability.</w:t>
       </w:r>
+      <w:r>
+        <w:rPr>
+          <w:rFonts w:ascii="Times New Roman" w:eastAsia="Times New Roman" w:hAnsi="Times New Roman" w:cs="Times New Roman"/>
+          <w:sz w:val="24"/>
+          <w:szCs w:val="24"/>
+          <w:highlight w:val="white"/>
+        </w:rPr>
+        <w:t>[9]</w:t>
+      </w:r>
     </w:p>
     <w:p>
       <w:pPr>
@@ -1526,6 +1568,15 @@
         </w:rPr>
         <w:t xml:space="preserve"> customer satisfaction, loyalty, and positive word-of-mouth, which can benefit the company in the long run.</w:t>
       </w:r>
+      <w:r>
+        <w:rPr>
+          <w:rFonts w:ascii="Times New Roman" w:eastAsia="Times New Roman" w:hAnsi="Times New Roman" w:cs="Times New Roman"/>
+          <w:sz w:val="24"/>
+          <w:szCs w:val="24"/>
+          <w:highlight w:val="white"/>
+        </w:rPr>
+        <w:t>[10][11]</w:t>
+      </w:r>
     </w:p>
     <w:p>
       <w:pPr>
@@ -1612,7 +1663,34 @@
           <w:szCs w:val="24"/>
           <w:highlight w:val="white"/>
         </w:rPr>
-        <w:t>. These insights can guide telecom companies in formulating effective retention strategies, optimizing marketing efforts, and making strategic business decisions.</w:t>
+        <w:t>.</w:t>
+      </w:r>
+      <w:r>
+        <w:rPr>
+          <w:rFonts w:ascii="Times New Roman" w:eastAsia="Times New Roman" w:hAnsi="Times New Roman" w:cs="Times New Roman"/>
+          <w:sz w:val="24"/>
+          <w:szCs w:val="24"/>
+          <w:highlight w:val="white"/>
+        </w:rPr>
+        <w:t>[10]</w:t>
+      </w:r>
+      <w:r>
+        <w:rPr>
+          <w:rFonts w:ascii="Times New Roman" w:eastAsia="Times New Roman" w:hAnsi="Times New Roman" w:cs="Times New Roman"/>
+          <w:sz w:val="24"/>
+          <w:szCs w:val="24"/>
+          <w:highlight w:val="white"/>
+        </w:rPr>
+        <w:t xml:space="preserve"> These insights can guide telecom companies in formulating effective retention strategies, optimizing marketing efforts, and making strategic business decisions.</w:t>
+      </w:r>
+      <w:r>
+        <w:rPr>
+          <w:rFonts w:ascii="Times New Roman" w:eastAsia="Times New Roman" w:hAnsi="Times New Roman" w:cs="Times New Roman"/>
+          <w:sz w:val="24"/>
+          <w:szCs w:val="24"/>
+          <w:highlight w:val="white"/>
+        </w:rPr>
+        <w:t>[12]</w:t>
       </w:r>
     </w:p>
     <w:p>
@@ -1668,7 +1746,25 @@
           <w:szCs w:val="24"/>
           <w:highlight w:val="white"/>
         </w:rPr>
-        <w:t>. Additionally, identifying customer segments more prone to churn can help telecom companies allocate resources more effectively and optimize their marketing and retention strategies, leading to better business outcomes.</w:t>
+        <w:t>.</w:t>
+      </w:r>
+      <w:r>
+        <w:rPr>
+          <w:rFonts w:ascii="Times New Roman" w:eastAsia="Times New Roman" w:hAnsi="Times New Roman" w:cs="Times New Roman"/>
+          <w:sz w:val="24"/>
+          <w:szCs w:val="24"/>
+          <w:highlight w:val="white"/>
+        </w:rPr>
+        <w:t>[13]</w:t>
+      </w:r>
+      <w:r>
+        <w:rPr>
+          <w:rFonts w:ascii="Times New Roman" w:eastAsia="Times New Roman" w:hAnsi="Times New Roman" w:cs="Times New Roman"/>
+          <w:sz w:val="24"/>
+          <w:szCs w:val="24"/>
+          <w:highlight w:val="white"/>
+        </w:rPr>
+        <w:t xml:space="preserve"> Additionally, identifying customer segments more prone to churn can help telecom companies allocate resources more effectively and optimize their marketing and retention strategies, leading to better business outcomes.</w:t>
       </w:r>
     </w:p>
     <w:p>
@@ -1690,7 +1786,25 @@
           <w:highlight w:val="white"/>
         </w:rPr>
         <w:lastRenderedPageBreak/>
-        <w:t xml:space="preserve">In summary, customer churn prediction using machine learning algorithms can provide telecom companies with several benefits, including customer retention, cost savings, enhanced customer experience, competitive advantage, data-driven </w:t>
+        <w:t>In summary, customer churn prediction using machine learning algorithms can provide telecom companies with several benefits, including customer retention, cost savings,</w:t>
+      </w:r>
+      <w:r>
+        <w:rPr>
+          <w:rFonts w:ascii="Times New Roman" w:eastAsia="Times New Roman" w:hAnsi="Times New Roman" w:cs="Times New Roman"/>
+          <w:sz w:val="24"/>
+          <w:szCs w:val="24"/>
+          <w:highlight w:val="white"/>
+        </w:rPr>
+        <w:t>[14]</w:t>
+      </w:r>
+      <w:r>
+        <w:rPr>
+          <w:rFonts w:ascii="Times New Roman" w:eastAsia="Times New Roman" w:hAnsi="Times New Roman" w:cs="Times New Roman"/>
+          <w:sz w:val="24"/>
+          <w:szCs w:val="24"/>
+          <w:highlight w:val="white"/>
+        </w:rPr>
+        <w:t xml:space="preserve"> enhanced customer experience, competitive advantage, data-driven </w:t>
       </w:r>
       <w:r>
         <w:rPr>
@@ -1726,6 +1840,14 @@
           <w:highlight w:val="white"/>
         </w:rPr>
         <w:t>.</w:t>
+      </w:r>
+      <w:r>
+        <w:rPr>
+          <w:rFonts w:ascii="Times New Roman" w:eastAsia="Times New Roman" w:hAnsi="Times New Roman" w:cs="Times New Roman"/>
+          <w:sz w:val="24"/>
+          <w:szCs w:val="24"/>
+        </w:rPr>
+        <w:t>[16]</w:t>
       </w:r>
     </w:p>
     <w:p>
@@ -5278,16 +5400,7 @@
           <w:szCs w:val="24"/>
           <w:highlight w:val="white"/>
         </w:rPr>
-        <w:t>We</w:t>
-      </w:r>
-      <w:r>
-        <w:rPr>
-          <w:rFonts w:ascii="Times New Roman" w:eastAsia="Times New Roman" w:hAnsi="Times New Roman" w:cs="Times New Roman"/>
-          <w:sz w:val="24"/>
-          <w:szCs w:val="24"/>
-          <w:highlight w:val="white"/>
-        </w:rPr>
-        <w:t xml:space="preserve"> can see that </w:t>
+        <w:t xml:space="preserve">We can see that </w:t>
       </w:r>
       <w:r>
         <w:rPr>
@@ -5304,88 +5417,16 @@
           <w:szCs w:val="24"/>
           <w:highlight w:val="white"/>
         </w:rPr>
-        <w:t xml:space="preserve"> </w:t>
-      </w:r>
-      <w:r>
-        <w:rPr>
-          <w:rFonts w:ascii="Times New Roman" w:eastAsia="Times New Roman" w:hAnsi="Times New Roman" w:cs="Times New Roman"/>
-          <w:sz w:val="24"/>
-          <w:szCs w:val="24"/>
-          <w:highlight w:val="white"/>
-        </w:rPr>
-        <w:t>have been</w:t>
-      </w:r>
-      <w:r>
-        <w:rPr>
-          <w:rFonts w:ascii="Times New Roman" w:eastAsia="Times New Roman" w:hAnsi="Times New Roman" w:cs="Times New Roman"/>
-          <w:sz w:val="24"/>
-          <w:szCs w:val="24"/>
-          <w:highlight w:val="white"/>
-        </w:rPr>
-        <w:t xml:space="preserve"> there for about 72 months. This could be because different customers have different contracts. </w:t>
-      </w:r>
-      <w:r>
-        <w:rPr>
-          <w:rFonts w:ascii="Times New Roman" w:eastAsia="Times New Roman" w:hAnsi="Times New Roman" w:cs="Times New Roman"/>
-          <w:sz w:val="24"/>
-          <w:szCs w:val="24"/>
-          <w:highlight w:val="white"/>
-        </w:rPr>
-        <w:t>Thus,</w:t>
-      </w:r>
-      <w:r>
-        <w:rPr>
-          <w:rFonts w:ascii="Times New Roman" w:eastAsia="Times New Roman" w:hAnsi="Times New Roman" w:cs="Times New Roman"/>
-          <w:sz w:val="24"/>
-          <w:szCs w:val="24"/>
-          <w:highlight w:val="white"/>
-        </w:rPr>
-        <w:t xml:space="preserve"> based on the contract they are into</w:t>
-      </w:r>
-      <w:r>
-        <w:rPr>
-          <w:rFonts w:ascii="Times New Roman" w:eastAsia="Times New Roman" w:hAnsi="Times New Roman" w:cs="Times New Roman"/>
-          <w:sz w:val="24"/>
-          <w:szCs w:val="24"/>
-          <w:highlight w:val="white"/>
-        </w:rPr>
-        <w:t>,</w:t>
-      </w:r>
-      <w:r>
-        <w:rPr>
-          <w:rFonts w:ascii="Times New Roman" w:eastAsia="Times New Roman" w:hAnsi="Times New Roman" w:cs="Times New Roman"/>
-          <w:sz w:val="24"/>
-          <w:szCs w:val="24"/>
-          <w:highlight w:val="white"/>
-        </w:rPr>
-        <w:t xml:space="preserve"> it could </w:t>
-      </w:r>
-      <w:r>
-        <w:rPr>
-          <w:rFonts w:ascii="Times New Roman" w:eastAsia="Times New Roman" w:hAnsi="Times New Roman" w:cs="Times New Roman"/>
-          <w:sz w:val="24"/>
-          <w:szCs w:val="24"/>
-          <w:highlight w:val="white"/>
-        </w:rPr>
-        <w:t xml:space="preserve">be more/less </w:t>
-      </w:r>
-      <w:r>
-        <w:rPr>
-          <w:rFonts w:ascii="Times New Roman" w:eastAsia="Times New Roman" w:hAnsi="Times New Roman" w:cs="Times New Roman"/>
-          <w:sz w:val="24"/>
-          <w:szCs w:val="24"/>
-          <w:highlight w:val="white"/>
-        </w:rPr>
-        <w:t>accessible</w:t>
-      </w:r>
-      <w:r>
-        <w:rPr>
-          <w:rFonts w:ascii="Times New Roman" w:eastAsia="Times New Roman" w:hAnsi="Times New Roman" w:cs="Times New Roman"/>
-          <w:sz w:val="24"/>
-          <w:szCs w:val="24"/>
-          <w:highlight w:val="white"/>
-        </w:rPr>
-        <w:t xml:space="preserve"> for the customers to stay/leave the telecom company.</w:t>
+        <w:t xml:space="preserve"> have been there for about 72 months. This could be because different customers have different contracts. Thus, based on the contract they are into, it could </w:t>
+      </w:r>
+      <w:r>
+        <w:rPr>
+          <w:rFonts w:ascii="Times New Roman" w:eastAsia="Times New Roman" w:hAnsi="Times New Roman" w:cs="Times New Roman"/>
+          <w:sz w:val="24"/>
+          <w:szCs w:val="24"/>
+          <w:highlight w:val="white"/>
+        </w:rPr>
+        <w:t>be more/less accessible for the customers to stay/leave the telecom company.</w:t>
       </w:r>
     </w:p>
     <w:p>
@@ -6220,27 +6261,7 @@
           <w:szCs w:val="18"/>
           <w:highlight w:val="white"/>
         </w:rPr>
-        <w:t xml:space="preserve">Fig 2: Churn </w:t>
-      </w:r>
-      <w:proofErr w:type="gramStart"/>
-      <w:r>
-        <w:rPr>
-          <w:rFonts w:ascii="Times New Roman" w:eastAsia="Times New Roman" w:hAnsi="Times New Roman" w:cs="Times New Roman"/>
-          <w:sz w:val="18"/>
-          <w:szCs w:val="18"/>
-          <w:highlight w:val="white"/>
-        </w:rPr>
-        <w:t>By</w:t>
-      </w:r>
-      <w:proofErr w:type="gramEnd"/>
-      <w:r>
-        <w:rPr>
-          <w:rFonts w:ascii="Times New Roman" w:eastAsia="Times New Roman" w:hAnsi="Times New Roman" w:cs="Times New Roman"/>
-          <w:sz w:val="18"/>
-          <w:szCs w:val="18"/>
-          <w:highlight w:val="white"/>
-        </w:rPr>
-        <w:t xml:space="preserve"> Contract type</w:t>
+        <w:t>Fig 2: Churn By Contract type</w:t>
       </w:r>
     </w:p>
     <w:p>
@@ -6506,45 +6527,14 @@
         </w:rPr>
         <w:t xml:space="preserve"> </w:t>
       </w:r>
-      <w:proofErr w:type="spellStart"/>
-      <w:r>
-        <w:rPr>
-          <w:rFonts w:ascii="Times New Roman" w:eastAsia="Times New Roman" w:hAnsi="Times New Roman" w:cs="Times New Roman"/>
-          <w:sz w:val="24"/>
-          <w:szCs w:val="24"/>
-          <w:highlight w:val="white"/>
-        </w:rPr>
-        <w:t>Gunes</w:t>
-      </w:r>
-      <w:proofErr w:type="spellEnd"/>
-      <w:r>
-        <w:rPr>
-          <w:rFonts w:ascii="Times New Roman" w:eastAsia="Times New Roman" w:hAnsi="Times New Roman" w:cs="Times New Roman"/>
-          <w:sz w:val="24"/>
-          <w:szCs w:val="24"/>
-          <w:highlight w:val="white"/>
-        </w:rPr>
-        <w:t xml:space="preserve">, E., &amp; </w:t>
-      </w:r>
-      <w:proofErr w:type="spellStart"/>
-      <w:r>
-        <w:rPr>
-          <w:rFonts w:ascii="Times New Roman" w:eastAsia="Times New Roman" w:hAnsi="Times New Roman" w:cs="Times New Roman"/>
-          <w:sz w:val="24"/>
-          <w:szCs w:val="24"/>
-          <w:highlight w:val="white"/>
-        </w:rPr>
-        <w:t>Buyukyilmaz</w:t>
-      </w:r>
-      <w:proofErr w:type="spellEnd"/>
-      <w:r>
-        <w:rPr>
-          <w:rFonts w:ascii="Times New Roman" w:eastAsia="Times New Roman" w:hAnsi="Times New Roman" w:cs="Times New Roman"/>
-          <w:sz w:val="24"/>
-          <w:szCs w:val="24"/>
-          <w:highlight w:val="white"/>
-        </w:rPr>
-        <w:t>, Y. (2019). Predicting customer churn in the telecom industry using machine learning algorithms. 2019 27th Signal Processing and Communications Applications Conference (SIU), 1-4.</w:t>
+      <w:r>
+        <w:rPr>
+          <w:rFonts w:ascii="Times New Roman" w:eastAsia="Times New Roman" w:hAnsi="Times New Roman" w:cs="Times New Roman"/>
+          <w:sz w:val="24"/>
+          <w:szCs w:val="24"/>
+          <w:highlight w:val="white"/>
+        </w:rPr>
+        <w:t>Gunes, E., &amp; Buyukyilmaz, Y. (2019). Predicting customer churn in the telecom industry using machine learning algorithms. 2019 27th Signal Processing and Communications Applications Conference (SIU), 1-4.</w:t>
       </w:r>
     </w:p>
     <w:p>
@@ -6576,65 +6566,14 @@
         </w:rPr>
         <w:t xml:space="preserve"> </w:t>
       </w:r>
-      <w:proofErr w:type="spellStart"/>
-      <w:r>
-        <w:rPr>
-          <w:rFonts w:ascii="Times New Roman" w:eastAsia="Times New Roman" w:hAnsi="Times New Roman" w:cs="Times New Roman"/>
-          <w:sz w:val="24"/>
-          <w:szCs w:val="24"/>
-          <w:highlight w:val="white"/>
-        </w:rPr>
-        <w:t>Abualigah</w:t>
-      </w:r>
-      <w:proofErr w:type="spellEnd"/>
-      <w:r>
-        <w:rPr>
-          <w:rFonts w:ascii="Times New Roman" w:eastAsia="Times New Roman" w:hAnsi="Times New Roman" w:cs="Times New Roman"/>
-          <w:sz w:val="24"/>
-          <w:szCs w:val="24"/>
-          <w:highlight w:val="white"/>
-        </w:rPr>
-        <w:t>, L. M., Gupta, P., &amp; Al-</w:t>
-      </w:r>
-      <w:proofErr w:type="spellStart"/>
-      <w:r>
-        <w:rPr>
-          <w:rFonts w:ascii="Times New Roman" w:eastAsia="Times New Roman" w:hAnsi="Times New Roman" w:cs="Times New Roman"/>
-          <w:sz w:val="24"/>
-          <w:szCs w:val="24"/>
-          <w:highlight w:val="white"/>
-        </w:rPr>
-        <w:t>Mallah</w:t>
-      </w:r>
-      <w:proofErr w:type="spellEnd"/>
-      <w:r>
-        <w:rPr>
-          <w:rFonts w:ascii="Times New Roman" w:eastAsia="Times New Roman" w:hAnsi="Times New Roman" w:cs="Times New Roman"/>
-          <w:sz w:val="24"/>
-          <w:szCs w:val="24"/>
-          <w:highlight w:val="white"/>
-        </w:rPr>
-        <w:t xml:space="preserve">, M. H. (2019). Predicting customer churn in the telecom industry using machine learning algorithms. </w:t>
-      </w:r>
-      <w:proofErr w:type="spellStart"/>
-      <w:r>
-        <w:rPr>
-          <w:rFonts w:ascii="Times New Roman" w:eastAsia="Times New Roman" w:hAnsi="Times New Roman" w:cs="Times New Roman"/>
-          <w:sz w:val="24"/>
-          <w:szCs w:val="24"/>
-          <w:highlight w:val="white"/>
-        </w:rPr>
-        <w:t>PLoS</w:t>
-      </w:r>
-      <w:proofErr w:type="spellEnd"/>
-      <w:r>
-        <w:rPr>
-          <w:rFonts w:ascii="Times New Roman" w:eastAsia="Times New Roman" w:hAnsi="Times New Roman" w:cs="Times New Roman"/>
-          <w:sz w:val="24"/>
-          <w:szCs w:val="24"/>
-          <w:highlight w:val="white"/>
-        </w:rPr>
-        <w:t xml:space="preserve"> One, 14(8), e0221470.</w:t>
+      <w:r>
+        <w:rPr>
+          <w:rFonts w:ascii="Times New Roman" w:eastAsia="Times New Roman" w:hAnsi="Times New Roman" w:cs="Times New Roman"/>
+          <w:sz w:val="24"/>
+          <w:szCs w:val="24"/>
+          <w:highlight w:val="white"/>
+        </w:rPr>
+        <w:t>Abualigah, L. M., Gupta, P., &amp; Al-Mallah, M. H. (2019). Predicting customer churn in the telecom industry using machine learning algorithms. PLoS One, 14(8), e0221470.</w:t>
       </w:r>
     </w:p>
     <w:p>
@@ -6870,85 +6809,14 @@
         </w:rPr>
         <w:t xml:space="preserve"> </w:t>
       </w:r>
-      <w:proofErr w:type="spellStart"/>
-      <w:r>
-        <w:rPr>
-          <w:rFonts w:ascii="Times New Roman" w:eastAsia="Times New Roman" w:hAnsi="Times New Roman" w:cs="Times New Roman"/>
-          <w:sz w:val="24"/>
-          <w:szCs w:val="24"/>
-          <w:highlight w:val="white"/>
-        </w:rPr>
-        <w:t>Alzahrani</w:t>
-      </w:r>
-      <w:proofErr w:type="spellEnd"/>
-      <w:r>
-        <w:rPr>
-          <w:rFonts w:ascii="Times New Roman" w:eastAsia="Times New Roman" w:hAnsi="Times New Roman" w:cs="Times New Roman"/>
-          <w:sz w:val="24"/>
-          <w:szCs w:val="24"/>
-          <w:highlight w:val="white"/>
-        </w:rPr>
-        <w:t xml:space="preserve">, A. A., Alotaibi, F., </w:t>
-      </w:r>
-      <w:proofErr w:type="spellStart"/>
-      <w:r>
-        <w:rPr>
-          <w:rFonts w:ascii="Times New Roman" w:eastAsia="Times New Roman" w:hAnsi="Times New Roman" w:cs="Times New Roman"/>
-          <w:sz w:val="24"/>
-          <w:szCs w:val="24"/>
-          <w:highlight w:val="white"/>
-        </w:rPr>
-        <w:t>Alatawi</w:t>
-      </w:r>
-      <w:proofErr w:type="spellEnd"/>
-      <w:r>
-        <w:rPr>
-          <w:rFonts w:ascii="Times New Roman" w:eastAsia="Times New Roman" w:hAnsi="Times New Roman" w:cs="Times New Roman"/>
-          <w:sz w:val="24"/>
-          <w:szCs w:val="24"/>
-          <w:highlight w:val="white"/>
-        </w:rPr>
-        <w:t xml:space="preserve">, A. A., </w:t>
-      </w:r>
-      <w:proofErr w:type="spellStart"/>
-      <w:r>
-        <w:rPr>
-          <w:rFonts w:ascii="Times New Roman" w:eastAsia="Times New Roman" w:hAnsi="Times New Roman" w:cs="Times New Roman"/>
-          <w:sz w:val="24"/>
-          <w:szCs w:val="24"/>
-          <w:highlight w:val="white"/>
-        </w:rPr>
-        <w:t>Alarifi</w:t>
-      </w:r>
-      <w:proofErr w:type="spellEnd"/>
-      <w:r>
-        <w:rPr>
-          <w:rFonts w:ascii="Times New Roman" w:eastAsia="Times New Roman" w:hAnsi="Times New Roman" w:cs="Times New Roman"/>
-          <w:sz w:val="24"/>
-          <w:szCs w:val="24"/>
-          <w:highlight w:val="white"/>
-        </w:rPr>
-        <w:t xml:space="preserve">, A., &amp; Al </w:t>
-      </w:r>
-      <w:proofErr w:type="spellStart"/>
-      <w:r>
-        <w:rPr>
-          <w:rFonts w:ascii="Times New Roman" w:eastAsia="Times New Roman" w:hAnsi="Times New Roman" w:cs="Times New Roman"/>
-          <w:sz w:val="24"/>
-          <w:szCs w:val="24"/>
-          <w:highlight w:val="white"/>
-        </w:rPr>
-        <w:t>Shatri</w:t>
-      </w:r>
-      <w:proofErr w:type="spellEnd"/>
-      <w:r>
-        <w:rPr>
-          <w:rFonts w:ascii="Times New Roman" w:eastAsia="Times New Roman" w:hAnsi="Times New Roman" w:cs="Times New Roman"/>
-          <w:sz w:val="24"/>
-          <w:szCs w:val="24"/>
-          <w:highlight w:val="white"/>
-        </w:rPr>
-        <w:t xml:space="preserve">, N. (2019). Customer churn prediction in the telecom industry using machine learning algorithms. </w:t>
+      <w:r>
+        <w:rPr>
+          <w:rFonts w:ascii="Times New Roman" w:eastAsia="Times New Roman" w:hAnsi="Times New Roman" w:cs="Times New Roman"/>
+          <w:sz w:val="24"/>
+          <w:szCs w:val="24"/>
+          <w:highlight w:val="white"/>
+        </w:rPr>
+        <w:t xml:space="preserve">Alzahrani, A. A., Alotaibi, F., Alatawi, A. A., Alarifi, A., &amp; Al Shatri, N. (2019). Customer churn prediction in the telecom industry using machine learning algorithms. </w:t>
       </w:r>
       <w:r>
         <w:rPr>
@@ -7189,25 +7057,14 @@
         </w:rPr>
         <w:t xml:space="preserve"> </w:t>
       </w:r>
-      <w:proofErr w:type="spellStart"/>
-      <w:r>
-        <w:rPr>
-          <w:rFonts w:ascii="Times New Roman" w:eastAsia="Times New Roman" w:hAnsi="Times New Roman" w:cs="Times New Roman"/>
-          <w:sz w:val="24"/>
-          <w:szCs w:val="24"/>
-          <w:highlight w:val="white"/>
-        </w:rPr>
-        <w:t>Dhanya</w:t>
-      </w:r>
-      <w:proofErr w:type="spellEnd"/>
-      <w:r>
-        <w:rPr>
-          <w:rFonts w:ascii="Times New Roman" w:eastAsia="Times New Roman" w:hAnsi="Times New Roman" w:cs="Times New Roman"/>
-          <w:sz w:val="24"/>
-          <w:szCs w:val="24"/>
-          <w:highlight w:val="white"/>
-        </w:rPr>
-        <w:t>, K. S., &amp; Bhaskar, V. (2017). Telecom customer churn prediction using machine learning algorithms. In 2017 International Conference on Advances in Computing, Communications and Informatics (ICACCI) (pp. 1914-1920). IEEE.</w:t>
+      <w:r>
+        <w:rPr>
+          <w:rFonts w:ascii="Times New Roman" w:eastAsia="Times New Roman" w:hAnsi="Times New Roman" w:cs="Times New Roman"/>
+          <w:sz w:val="24"/>
+          <w:szCs w:val="24"/>
+          <w:highlight w:val="white"/>
+        </w:rPr>
+        <w:t>Dhanya, K. S., &amp; Bhaskar, V. (2017). Telecom customer churn prediction using machine learning algorithms. In 2017 International Conference on Advances in Computing, Communications and Informatics (ICACCI) (pp. 1914-1920). IEEE.</w:t>
       </w:r>
     </w:p>
     <w:p>

--- a/Project Report.docx
+++ b/Project Report.docx
@@ -1,6 +1,6 @@
 
 <file path=word/document.xml><?xml version="1.0" encoding="utf-8"?>
-<w:document xmlns:wpc="http://schemas.microsoft.com/office/word/2010/wordprocessingCanvas" xmlns:cx="http://schemas.microsoft.com/office/drawing/2014/chartex" xmlns:cx1="http://schemas.microsoft.com/office/drawing/2015/9/8/chartex" xmlns:cx2="http://schemas.microsoft.com/office/drawing/2015/10/21/chartex" xmlns:cx3="http://schemas.microsoft.com/office/drawing/2016/5/9/chartex" xmlns:cx4="http://schemas.microsoft.com/office/drawing/2016/5/10/chartex" xmlns:cx5="http://schemas.microsoft.com/office/drawing/2016/5/11/chartex" xmlns:cx6="http://schemas.microsoft.com/office/drawing/2016/5/12/chartex" xmlns:cx7="http://schemas.microsoft.com/office/drawing/2016/5/13/chartex" xmlns:cx8="http://schemas.microsoft.com/office/drawing/2016/5/14/chartex" xmlns:mc="http://schemas.openxmlformats.org/markup-compatibility/2006" xmlns:aink="http://schemas.microsoft.com/office/drawing/2016/ink" xmlns:am3d="http://schemas.microsoft.com/office/drawing/2017/model3d" xmlns:o="urn:schemas-microsoft-com:office:office" xmlns:oel="http://schemas.microsoft.com/office/2019/extlst" xmlns:r="http://schemas.openxmlformats.org/officeDocument/2006/relationships" xmlns:m="http://schemas.openxmlformats.org/officeDocument/2006/math" xmlns:v="urn:schemas-microsoft-com:vml" xmlns:wp14="http://schemas.microsoft.com/office/word/2010/wordprocessingDrawing" xmlns:wp="http://schemas.openxmlformats.org/drawingml/2006/wordprocessingDrawing" xmlns:w10="urn:schemas-microsoft-com:office:word" xmlns:w="http://schemas.openxmlformats.org/wordprocessingml/2006/main" xmlns:w14="http://schemas.microsoft.com/office/word/2010/wordml" xmlns:w15="http://schemas.microsoft.com/office/word/2012/wordml" xmlns:w16cex="http://schemas.microsoft.com/office/word/2018/wordml/cex" xmlns:w16cid="http://schemas.microsoft.com/office/word/2016/wordml/cid" xmlns:w16="http://schemas.microsoft.com/office/word/2018/wordml" xmlns:w16du="http://schemas.microsoft.com/office/word/2023/wordml/word16du" xmlns:w16sdtdh="http://schemas.microsoft.com/office/word/2020/wordml/sdtdatahash" xmlns:w16se="http://schemas.microsoft.com/office/word/2015/wordml/symex" xmlns:wpg="http://schemas.microsoft.com/office/word/2010/wordprocessingGroup" xmlns:wpi="http://schemas.microsoft.com/office/word/2010/wordprocessingInk" xmlns:wne="http://schemas.microsoft.com/office/word/2006/wordml" xmlns:wps="http://schemas.microsoft.com/office/word/2010/wordprocessingShape" mc:Ignorable="w14 w15 w16se w16cid w16 w16cex w16sdtdh wp14">
+<w:document xmlns:wpc="http://schemas.microsoft.com/office/word/2010/wordprocessingCanvas" xmlns:cx="http://schemas.microsoft.com/office/drawing/2014/chartex" xmlns:cx1="http://schemas.microsoft.com/office/drawing/2015/9/8/chartex" xmlns:cx2="http://schemas.microsoft.com/office/drawing/2015/10/21/chartex" xmlns:cx3="http://schemas.microsoft.com/office/drawing/2016/5/9/chartex" xmlns:cx4="http://schemas.microsoft.com/office/drawing/2016/5/10/chartex" xmlns:cx5="http://schemas.microsoft.com/office/drawing/2016/5/11/chartex" xmlns:cx6="http://schemas.microsoft.com/office/drawing/2016/5/12/chartex" xmlns:cx7="http://schemas.microsoft.com/office/drawing/2016/5/13/chartex" xmlns:cx8="http://schemas.microsoft.com/office/drawing/2016/5/14/chartex" xmlns:mc="http://schemas.openxmlformats.org/markup-compatibility/2006" xmlns:aink="http://schemas.microsoft.com/office/drawing/2016/ink" xmlns:am3d="http://schemas.microsoft.com/office/drawing/2017/model3d" xmlns:o="urn:schemas-microsoft-com:office:office" xmlns:oel="http://schemas.microsoft.com/office/2019/extlst" xmlns:r="http://schemas.openxmlformats.org/officeDocument/2006/relationships" xmlns:m="http://schemas.openxmlformats.org/officeDocument/2006/math" xmlns:v="urn:schemas-microsoft-com:vml" xmlns:wp14="http://schemas.microsoft.com/office/word/2010/wordprocessingDrawing" xmlns:wp="http://schemas.openxmlformats.org/drawingml/2006/wordprocessingDrawing" xmlns:w10="urn:schemas-microsoft-com:office:word" xmlns:w="http://schemas.openxmlformats.org/wordprocessingml/2006/main" xmlns:w14="http://schemas.microsoft.com/office/word/2010/wordml" xmlns:w15="http://schemas.microsoft.com/office/word/2012/wordml" xmlns:w16cex="http://schemas.microsoft.com/office/word/2018/wordml/cex" xmlns:w16cid="http://schemas.microsoft.com/office/word/2016/wordml/cid" xmlns:w16="http://schemas.microsoft.com/office/word/2018/wordml" xmlns:w16sdtdh="http://schemas.microsoft.com/office/word/2020/wordml/sdtdatahash" xmlns:w16se="http://schemas.microsoft.com/office/word/2015/wordml/symex" xmlns:wpg="http://schemas.microsoft.com/office/word/2010/wordprocessingGroup" xmlns:wpi="http://schemas.microsoft.com/office/word/2010/wordprocessingInk" xmlns:wne="http://schemas.microsoft.com/office/word/2006/wordml" xmlns:wps="http://schemas.microsoft.com/office/word/2010/wordprocessingShape" mc:Ignorable="w14 w15 w16se w16cid w16 w16cex w16sdtdh wp14">
   <w:body>
     <w:p>
       <w:pPr>
@@ -988,6 +988,14 @@
           <w:szCs w:val="24"/>
         </w:rPr>
         <w:t>[1]</w:t>
+      </w:r>
+      <w:r>
+        <w:rPr>
+          <w:rFonts w:ascii="Times New Roman" w:eastAsia="Times New Roman" w:hAnsi="Times New Roman" w:cs="Times New Roman"/>
+          <w:sz w:val="24"/>
+          <w:szCs w:val="24"/>
+        </w:rPr>
+        <w:t xml:space="preserve"> </w:t>
       </w:r>
     </w:p>
     <w:p>
@@ -6612,16 +6620,7 @@
           <w:szCs w:val="24"/>
           <w:highlight w:val="white"/>
         </w:rPr>
-        <w:t xml:space="preserve">Bhattacharya, A., &amp; Saini, S. (2018). Customer churn prediction in telecom using machine learning algorithms. 2018 9th International Conference on Computing, </w:t>
-      </w:r>
-      <w:r>
-        <w:rPr>
-          <w:rFonts w:ascii="Times New Roman" w:eastAsia="Times New Roman" w:hAnsi="Times New Roman" w:cs="Times New Roman"/>
-          <w:sz w:val="24"/>
-          <w:szCs w:val="24"/>
-          <w:highlight w:val="white"/>
-        </w:rPr>
-        <w:t>Communication and Networking Technologies (ICCCNT), 1-6.</w:t>
+        <w:t>Bhattacharya, A., &amp; Saini, S. (2018). Customer churn prediction in telecom using machine learning algorithms. 2018 9th International Conference on Computing, Communication and Networking Technologies (ICCCNT), 1-6.</w:t>
       </w:r>
     </w:p>
     <w:p>
@@ -6816,17 +6815,7 @@
           <w:szCs w:val="24"/>
           <w:highlight w:val="white"/>
         </w:rPr>
-        <w:t xml:space="preserve">Alzahrani, A. A., Alotaibi, F., Alatawi, A. A., Alarifi, A., &amp; Al Shatri, N. (2019). Customer churn prediction in the telecom industry using machine learning algorithms. </w:t>
-      </w:r>
-      <w:r>
-        <w:rPr>
-          <w:rFonts w:ascii="Times New Roman" w:eastAsia="Times New Roman" w:hAnsi="Times New Roman" w:cs="Times New Roman"/>
-          <w:sz w:val="24"/>
-          <w:szCs w:val="24"/>
-          <w:highlight w:val="white"/>
-        </w:rPr>
-        <w:lastRenderedPageBreak/>
-        <w:t>2019 3rd International Conference on Intelligent Computing in Data Sciences (ICDS), 1-6.</w:t>
+        <w:t>Alzahrani, A. A., Alotaibi, F., Alatawi, A. A., Alarifi, A., &amp; Al Shatri, N. (2019). Customer churn prediction in the telecom industry using machine learning algorithms. 2019 3rd International Conference on Intelligent Computing in Data Sciences (ICDS), 1-6.</w:t>
       </w:r>
     </w:p>
     <w:p>
@@ -7241,7 +7230,6 @@
           <w:szCs w:val="24"/>
           <w:highlight w:val="white"/>
         </w:rPr>
-        <w:lastRenderedPageBreak/>
         <w:t>[20]</w:t>
       </w:r>
       <w:r>
@@ -7327,7 +7315,7 @@
 </file>
 
 <file path=word/endnotes.xml><?xml version="1.0" encoding="utf-8"?>
-<w:endnotes xmlns:wpc="http://schemas.microsoft.com/office/word/2010/wordprocessingCanvas" xmlns:cx="http://schemas.microsoft.com/office/drawing/2014/chartex" xmlns:cx1="http://schemas.microsoft.com/office/drawing/2015/9/8/chartex" xmlns:cx2="http://schemas.microsoft.com/office/drawing/2015/10/21/chartex" xmlns:cx3="http://schemas.microsoft.com/office/drawing/2016/5/9/chartex" xmlns:cx4="http://schemas.microsoft.com/office/drawing/2016/5/10/chartex" xmlns:cx5="http://schemas.microsoft.com/office/drawing/2016/5/11/chartex" xmlns:cx6="http://schemas.microsoft.com/office/drawing/2016/5/12/chartex" xmlns:cx7="http://schemas.microsoft.com/office/drawing/2016/5/13/chartex" xmlns:cx8="http://schemas.microsoft.com/office/drawing/2016/5/14/chartex" xmlns:mc="http://schemas.openxmlformats.org/markup-compatibility/2006" xmlns:aink="http://schemas.microsoft.com/office/drawing/2016/ink" xmlns:am3d="http://schemas.microsoft.com/office/drawing/2017/model3d" xmlns:o="urn:schemas-microsoft-com:office:office" xmlns:oel="http://schemas.microsoft.com/office/2019/extlst" xmlns:r="http://schemas.openxmlformats.org/officeDocument/2006/relationships" xmlns:m="http://schemas.openxmlformats.org/officeDocument/2006/math" xmlns:v="urn:schemas-microsoft-com:vml" xmlns:wp14="http://schemas.microsoft.com/office/word/2010/wordprocessingDrawing" xmlns:wp="http://schemas.openxmlformats.org/drawingml/2006/wordprocessingDrawing" xmlns:w10="urn:schemas-microsoft-com:office:word" xmlns:w="http://schemas.openxmlformats.org/wordprocessingml/2006/main" xmlns:w14="http://schemas.microsoft.com/office/word/2010/wordml" xmlns:w15="http://schemas.microsoft.com/office/word/2012/wordml" xmlns:w16cex="http://schemas.microsoft.com/office/word/2018/wordml/cex" xmlns:w16cid="http://schemas.microsoft.com/office/word/2016/wordml/cid" xmlns:w16="http://schemas.microsoft.com/office/word/2018/wordml" xmlns:w16du="http://schemas.microsoft.com/office/word/2023/wordml/word16du" xmlns:w16sdtdh="http://schemas.microsoft.com/office/word/2020/wordml/sdtdatahash" xmlns:w16se="http://schemas.microsoft.com/office/word/2015/wordml/symex" xmlns:wpg="http://schemas.microsoft.com/office/word/2010/wordprocessingGroup" xmlns:wpi="http://schemas.microsoft.com/office/word/2010/wordprocessingInk" xmlns:wne="http://schemas.microsoft.com/office/word/2006/wordml" xmlns:wps="http://schemas.microsoft.com/office/word/2010/wordprocessingShape" mc:Ignorable="w14 w15 w16se w16cid w16 w16cex w16sdtdh wp14">
+<w:endnotes xmlns:wpc="http://schemas.microsoft.com/office/word/2010/wordprocessingCanvas" xmlns:cx="http://schemas.microsoft.com/office/drawing/2014/chartex" xmlns:cx1="http://schemas.microsoft.com/office/drawing/2015/9/8/chartex" xmlns:cx2="http://schemas.microsoft.com/office/drawing/2015/10/21/chartex" xmlns:cx3="http://schemas.microsoft.com/office/drawing/2016/5/9/chartex" xmlns:cx4="http://schemas.microsoft.com/office/drawing/2016/5/10/chartex" xmlns:cx5="http://schemas.microsoft.com/office/drawing/2016/5/11/chartex" xmlns:cx6="http://schemas.microsoft.com/office/drawing/2016/5/12/chartex" xmlns:cx7="http://schemas.microsoft.com/office/drawing/2016/5/13/chartex" xmlns:cx8="http://schemas.microsoft.com/office/drawing/2016/5/14/chartex" xmlns:mc="http://schemas.openxmlformats.org/markup-compatibility/2006" xmlns:aink="http://schemas.microsoft.com/office/drawing/2016/ink" xmlns:am3d="http://schemas.microsoft.com/office/drawing/2017/model3d" xmlns:o="urn:schemas-microsoft-com:office:office" xmlns:oel="http://schemas.microsoft.com/office/2019/extlst" xmlns:r="http://schemas.openxmlformats.org/officeDocument/2006/relationships" xmlns:m="http://schemas.openxmlformats.org/officeDocument/2006/math" xmlns:v="urn:schemas-microsoft-com:vml" xmlns:wp14="http://schemas.microsoft.com/office/word/2010/wordprocessingDrawing" xmlns:wp="http://schemas.openxmlformats.org/drawingml/2006/wordprocessingDrawing" xmlns:w10="urn:schemas-microsoft-com:office:word" xmlns:w="http://schemas.openxmlformats.org/wordprocessingml/2006/main" xmlns:w14="http://schemas.microsoft.com/office/word/2010/wordml" xmlns:w15="http://schemas.microsoft.com/office/word/2012/wordml" xmlns:w16cex="http://schemas.microsoft.com/office/word/2018/wordml/cex" xmlns:w16cid="http://schemas.microsoft.com/office/word/2016/wordml/cid" xmlns:w16="http://schemas.microsoft.com/office/word/2018/wordml" xmlns:w16sdtdh="http://schemas.microsoft.com/office/word/2020/wordml/sdtdatahash" xmlns:w16se="http://schemas.microsoft.com/office/word/2015/wordml/symex" xmlns:wpg="http://schemas.microsoft.com/office/word/2010/wordprocessingGroup" xmlns:wpi="http://schemas.microsoft.com/office/word/2010/wordprocessingInk" xmlns:wne="http://schemas.microsoft.com/office/word/2006/wordml" xmlns:wps="http://schemas.microsoft.com/office/word/2010/wordprocessingShape" mc:Ignorable="w14 w15 w16se w16cid w16 w16cex w16sdtdh wp14">
   <w:endnote w:type="separator" w:id="-1">
     <w:p>
       <w:pPr>
@@ -7352,7 +7340,7 @@
 </file>
 
 <file path=word/footer1.xml><?xml version="1.0" encoding="utf-8"?>
-<w:ftr xmlns:wpc="http://schemas.microsoft.com/office/word/2010/wordprocessingCanvas" xmlns:cx="http://schemas.microsoft.com/office/drawing/2014/chartex" xmlns:cx1="http://schemas.microsoft.com/office/drawing/2015/9/8/chartex" xmlns:cx2="http://schemas.microsoft.com/office/drawing/2015/10/21/chartex" xmlns:cx3="http://schemas.microsoft.com/office/drawing/2016/5/9/chartex" xmlns:cx4="http://schemas.microsoft.com/office/drawing/2016/5/10/chartex" xmlns:cx5="http://schemas.microsoft.com/office/drawing/2016/5/11/chartex" xmlns:cx6="http://schemas.microsoft.com/office/drawing/2016/5/12/chartex" xmlns:cx7="http://schemas.microsoft.com/office/drawing/2016/5/13/chartex" xmlns:cx8="http://schemas.microsoft.com/office/drawing/2016/5/14/chartex" xmlns:mc="http://schemas.openxmlformats.org/markup-compatibility/2006" xmlns:aink="http://schemas.microsoft.com/office/drawing/2016/ink" xmlns:am3d="http://schemas.microsoft.com/office/drawing/2017/model3d" xmlns:o="urn:schemas-microsoft-com:office:office" xmlns:oel="http://schemas.microsoft.com/office/2019/extlst" xmlns:r="http://schemas.openxmlformats.org/officeDocument/2006/relationships" xmlns:m="http://schemas.openxmlformats.org/officeDocument/2006/math" xmlns:v="urn:schemas-microsoft-com:vml" xmlns:wp14="http://schemas.microsoft.com/office/word/2010/wordprocessingDrawing" xmlns:wp="http://schemas.openxmlformats.org/drawingml/2006/wordprocessingDrawing" xmlns:w10="urn:schemas-microsoft-com:office:word" xmlns:w="http://schemas.openxmlformats.org/wordprocessingml/2006/main" xmlns:w14="http://schemas.microsoft.com/office/word/2010/wordml" xmlns:w15="http://schemas.microsoft.com/office/word/2012/wordml" xmlns:w16cex="http://schemas.microsoft.com/office/word/2018/wordml/cex" xmlns:w16cid="http://schemas.microsoft.com/office/word/2016/wordml/cid" xmlns:w16="http://schemas.microsoft.com/office/word/2018/wordml" xmlns:w16du="http://schemas.microsoft.com/office/word/2023/wordml/word16du" xmlns:w16sdtdh="http://schemas.microsoft.com/office/word/2020/wordml/sdtdatahash" xmlns:w16se="http://schemas.microsoft.com/office/word/2015/wordml/symex" xmlns:wpg="http://schemas.microsoft.com/office/word/2010/wordprocessingGroup" xmlns:wpi="http://schemas.microsoft.com/office/word/2010/wordprocessingInk" xmlns:wne="http://schemas.microsoft.com/office/word/2006/wordml" xmlns:wps="http://schemas.microsoft.com/office/word/2010/wordprocessingShape" mc:Ignorable="w14 w15 w16se w16cid w16 w16cex w16sdtdh wp14">
+<w:ftr xmlns:wpc="http://schemas.microsoft.com/office/word/2010/wordprocessingCanvas" xmlns:cx="http://schemas.microsoft.com/office/drawing/2014/chartex" xmlns:cx1="http://schemas.microsoft.com/office/drawing/2015/9/8/chartex" xmlns:cx2="http://schemas.microsoft.com/office/drawing/2015/10/21/chartex" xmlns:cx3="http://schemas.microsoft.com/office/drawing/2016/5/9/chartex" xmlns:cx4="http://schemas.microsoft.com/office/drawing/2016/5/10/chartex" xmlns:cx5="http://schemas.microsoft.com/office/drawing/2016/5/11/chartex" xmlns:cx6="http://schemas.microsoft.com/office/drawing/2016/5/12/chartex" xmlns:cx7="http://schemas.microsoft.com/office/drawing/2016/5/13/chartex" xmlns:cx8="http://schemas.microsoft.com/office/drawing/2016/5/14/chartex" xmlns:mc="http://schemas.openxmlformats.org/markup-compatibility/2006" xmlns:aink="http://schemas.microsoft.com/office/drawing/2016/ink" xmlns:am3d="http://schemas.microsoft.com/office/drawing/2017/model3d" xmlns:o="urn:schemas-microsoft-com:office:office" xmlns:oel="http://schemas.microsoft.com/office/2019/extlst" xmlns:r="http://schemas.openxmlformats.org/officeDocument/2006/relationships" xmlns:m="http://schemas.openxmlformats.org/officeDocument/2006/math" xmlns:v="urn:schemas-microsoft-com:vml" xmlns:wp14="http://schemas.microsoft.com/office/word/2010/wordprocessingDrawing" xmlns:wp="http://schemas.openxmlformats.org/drawingml/2006/wordprocessingDrawing" xmlns:w10="urn:schemas-microsoft-com:office:word" xmlns:w="http://schemas.openxmlformats.org/wordprocessingml/2006/main" xmlns:w14="http://schemas.microsoft.com/office/word/2010/wordml" xmlns:w15="http://schemas.microsoft.com/office/word/2012/wordml" xmlns:w16cex="http://schemas.microsoft.com/office/word/2018/wordml/cex" xmlns:w16cid="http://schemas.microsoft.com/office/word/2016/wordml/cid" xmlns:w16="http://schemas.microsoft.com/office/word/2018/wordml" xmlns:w16sdtdh="http://schemas.microsoft.com/office/word/2020/wordml/sdtdatahash" xmlns:w16se="http://schemas.microsoft.com/office/word/2015/wordml/symex" xmlns:wpg="http://schemas.microsoft.com/office/word/2010/wordprocessingGroup" xmlns:wpi="http://schemas.microsoft.com/office/word/2010/wordprocessingInk" xmlns:wne="http://schemas.microsoft.com/office/word/2006/wordml" xmlns:wps="http://schemas.microsoft.com/office/word/2010/wordprocessingShape" mc:Ignorable="w14 w15 w16se w16cid w16 w16cex w16sdtdh wp14">
   <w:p>
     <w:pPr>
       <w:pStyle w:val="Footer"/>
@@ -7378,7 +7366,7 @@
 </file>
 
 <file path=word/footnotes.xml><?xml version="1.0" encoding="utf-8"?>
-<w:footnotes xmlns:wpc="http://schemas.microsoft.com/office/word/2010/wordprocessingCanvas" xmlns:cx="http://schemas.microsoft.com/office/drawing/2014/chartex" xmlns:cx1="http://schemas.microsoft.com/office/drawing/2015/9/8/chartex" xmlns:cx2="http://schemas.microsoft.com/office/drawing/2015/10/21/chartex" xmlns:cx3="http://schemas.microsoft.com/office/drawing/2016/5/9/chartex" xmlns:cx4="http://schemas.microsoft.com/office/drawing/2016/5/10/chartex" xmlns:cx5="http://schemas.microsoft.com/office/drawing/2016/5/11/chartex" xmlns:cx6="http://schemas.microsoft.com/office/drawing/2016/5/12/chartex" xmlns:cx7="http://schemas.microsoft.com/office/drawing/2016/5/13/chartex" xmlns:cx8="http://schemas.microsoft.com/office/drawing/2016/5/14/chartex" xmlns:mc="http://schemas.openxmlformats.org/markup-compatibility/2006" xmlns:aink="http://schemas.microsoft.com/office/drawing/2016/ink" xmlns:am3d="http://schemas.microsoft.com/office/drawing/2017/model3d" xmlns:o="urn:schemas-microsoft-com:office:office" xmlns:oel="http://schemas.microsoft.com/office/2019/extlst" xmlns:r="http://schemas.openxmlformats.org/officeDocument/2006/relationships" xmlns:m="http://schemas.openxmlformats.org/officeDocument/2006/math" xmlns:v="urn:schemas-microsoft-com:vml" xmlns:wp14="http://schemas.microsoft.com/office/word/2010/wordprocessingDrawing" xmlns:wp="http://schemas.openxmlformats.org/drawingml/2006/wordprocessingDrawing" xmlns:w10="urn:schemas-microsoft-com:office:word" xmlns:w="http://schemas.openxmlformats.org/wordprocessingml/2006/main" xmlns:w14="http://schemas.microsoft.com/office/word/2010/wordml" xmlns:w15="http://schemas.microsoft.com/office/word/2012/wordml" xmlns:w16cex="http://schemas.microsoft.com/office/word/2018/wordml/cex" xmlns:w16cid="http://schemas.microsoft.com/office/word/2016/wordml/cid" xmlns:w16="http://schemas.microsoft.com/office/word/2018/wordml" xmlns:w16du="http://schemas.microsoft.com/office/word/2023/wordml/word16du" xmlns:w16sdtdh="http://schemas.microsoft.com/office/word/2020/wordml/sdtdatahash" xmlns:w16se="http://schemas.microsoft.com/office/word/2015/wordml/symex" xmlns:wpg="http://schemas.microsoft.com/office/word/2010/wordprocessingGroup" xmlns:wpi="http://schemas.microsoft.com/office/word/2010/wordprocessingInk" xmlns:wne="http://schemas.microsoft.com/office/word/2006/wordml" xmlns:wps="http://schemas.microsoft.com/office/word/2010/wordprocessingShape" mc:Ignorable="w14 w15 w16se w16cid w16 w16cex w16sdtdh wp14">
+<w:footnotes xmlns:wpc="http://schemas.microsoft.com/office/word/2010/wordprocessingCanvas" xmlns:cx="http://schemas.microsoft.com/office/drawing/2014/chartex" xmlns:cx1="http://schemas.microsoft.com/office/drawing/2015/9/8/chartex" xmlns:cx2="http://schemas.microsoft.com/office/drawing/2015/10/21/chartex" xmlns:cx3="http://schemas.microsoft.com/office/drawing/2016/5/9/chartex" xmlns:cx4="http://schemas.microsoft.com/office/drawing/2016/5/10/chartex" xmlns:cx5="http://schemas.microsoft.com/office/drawing/2016/5/11/chartex" xmlns:cx6="http://schemas.microsoft.com/office/drawing/2016/5/12/chartex" xmlns:cx7="http://schemas.microsoft.com/office/drawing/2016/5/13/chartex" xmlns:cx8="http://schemas.microsoft.com/office/drawing/2016/5/14/chartex" xmlns:mc="http://schemas.openxmlformats.org/markup-compatibility/2006" xmlns:aink="http://schemas.microsoft.com/office/drawing/2016/ink" xmlns:am3d="http://schemas.microsoft.com/office/drawing/2017/model3d" xmlns:o="urn:schemas-microsoft-com:office:office" xmlns:oel="http://schemas.microsoft.com/office/2019/extlst" xmlns:r="http://schemas.openxmlformats.org/officeDocument/2006/relationships" xmlns:m="http://schemas.openxmlformats.org/officeDocument/2006/math" xmlns:v="urn:schemas-microsoft-com:vml" xmlns:wp14="http://schemas.microsoft.com/office/word/2010/wordprocessingDrawing" xmlns:wp="http://schemas.openxmlformats.org/drawingml/2006/wordprocessingDrawing" xmlns:w10="urn:schemas-microsoft-com:office:word" xmlns:w="http://schemas.openxmlformats.org/wordprocessingml/2006/main" xmlns:w14="http://schemas.microsoft.com/office/word/2010/wordml" xmlns:w15="http://schemas.microsoft.com/office/word/2012/wordml" xmlns:w16cex="http://schemas.microsoft.com/office/word/2018/wordml/cex" xmlns:w16cid="http://schemas.microsoft.com/office/word/2016/wordml/cid" xmlns:w16="http://schemas.microsoft.com/office/word/2018/wordml" xmlns:w16sdtdh="http://schemas.microsoft.com/office/word/2020/wordml/sdtdatahash" xmlns:w16se="http://schemas.microsoft.com/office/word/2015/wordml/symex" xmlns:wpg="http://schemas.microsoft.com/office/word/2010/wordprocessingGroup" xmlns:wpi="http://schemas.microsoft.com/office/word/2010/wordprocessingInk" xmlns:wne="http://schemas.microsoft.com/office/word/2006/wordml" xmlns:wps="http://schemas.microsoft.com/office/word/2010/wordprocessingShape" mc:Ignorable="w14 w15 w16se w16cid w16 w16cex w16sdtdh wp14">
   <w:footnote w:type="separator" w:id="-1">
     <w:p>
       <w:pPr>
@@ -7403,7 +7391,7 @@
 </file>
 
 <file path=word/numbering.xml><?xml version="1.0" encoding="utf-8"?>
-<w:numbering xmlns:wpc="http://schemas.microsoft.com/office/word/2010/wordprocessingCanvas" xmlns:cx="http://schemas.microsoft.com/office/drawing/2014/chartex" xmlns:cx1="http://schemas.microsoft.com/office/drawing/2015/9/8/chartex" xmlns:cx2="http://schemas.microsoft.com/office/drawing/2015/10/21/chartex" xmlns:cx3="http://schemas.microsoft.com/office/drawing/2016/5/9/chartex" xmlns:cx4="http://schemas.microsoft.com/office/drawing/2016/5/10/chartex" xmlns:cx5="http://schemas.microsoft.com/office/drawing/2016/5/11/chartex" xmlns:cx6="http://schemas.microsoft.com/office/drawing/2016/5/12/chartex" xmlns:cx7="http://schemas.microsoft.com/office/drawing/2016/5/13/chartex" xmlns:cx8="http://schemas.microsoft.com/office/drawing/2016/5/14/chartex" xmlns:mc="http://schemas.openxmlformats.org/markup-compatibility/2006" xmlns:aink="http://schemas.microsoft.com/office/drawing/2016/ink" xmlns:am3d="http://schemas.microsoft.com/office/drawing/2017/model3d" xmlns:o="urn:schemas-microsoft-com:office:office" xmlns:oel="http://schemas.microsoft.com/office/2019/extlst" xmlns:r="http://schemas.openxmlformats.org/officeDocument/2006/relationships" xmlns:m="http://schemas.openxmlformats.org/officeDocument/2006/math" xmlns:v="urn:schemas-microsoft-com:vml" xmlns:wp14="http://schemas.microsoft.com/office/word/2010/wordprocessingDrawing" xmlns:wp="http://schemas.openxmlformats.org/drawingml/2006/wordprocessingDrawing" xmlns:w10="urn:schemas-microsoft-com:office:word" xmlns:w="http://schemas.openxmlformats.org/wordprocessingml/2006/main" xmlns:w14="http://schemas.microsoft.com/office/word/2010/wordml" xmlns:w15="http://schemas.microsoft.com/office/word/2012/wordml" xmlns:w16cex="http://schemas.microsoft.com/office/word/2018/wordml/cex" xmlns:w16cid="http://schemas.microsoft.com/office/word/2016/wordml/cid" xmlns:w16="http://schemas.microsoft.com/office/word/2018/wordml" xmlns:w16du="http://schemas.microsoft.com/office/word/2023/wordml/word16du" xmlns:w16sdtdh="http://schemas.microsoft.com/office/word/2020/wordml/sdtdatahash" xmlns:w16se="http://schemas.microsoft.com/office/word/2015/wordml/symex" xmlns:wpg="http://schemas.microsoft.com/office/word/2010/wordprocessingGroup" xmlns:wpi="http://schemas.microsoft.com/office/word/2010/wordprocessingInk" xmlns:wne="http://schemas.microsoft.com/office/word/2006/wordml" xmlns:wps="http://schemas.microsoft.com/office/word/2010/wordprocessingShape" mc:Ignorable="w14 w15 w16se w16cid w16 w16cex w16sdtdh wp14">
+<w:numbering xmlns:wpc="http://schemas.microsoft.com/office/word/2010/wordprocessingCanvas" xmlns:cx="http://schemas.microsoft.com/office/drawing/2014/chartex" xmlns:cx1="http://schemas.microsoft.com/office/drawing/2015/9/8/chartex" xmlns:cx2="http://schemas.microsoft.com/office/drawing/2015/10/21/chartex" xmlns:cx3="http://schemas.microsoft.com/office/drawing/2016/5/9/chartex" xmlns:cx4="http://schemas.microsoft.com/office/drawing/2016/5/10/chartex" xmlns:cx5="http://schemas.microsoft.com/office/drawing/2016/5/11/chartex" xmlns:cx6="http://schemas.microsoft.com/office/drawing/2016/5/12/chartex" xmlns:cx7="http://schemas.microsoft.com/office/drawing/2016/5/13/chartex" xmlns:cx8="http://schemas.microsoft.com/office/drawing/2016/5/14/chartex" xmlns:mc="http://schemas.openxmlformats.org/markup-compatibility/2006" xmlns:aink="http://schemas.microsoft.com/office/drawing/2016/ink" xmlns:am3d="http://schemas.microsoft.com/office/drawing/2017/model3d" xmlns:o="urn:schemas-microsoft-com:office:office" xmlns:oel="http://schemas.microsoft.com/office/2019/extlst" xmlns:r="http://schemas.openxmlformats.org/officeDocument/2006/relationships" xmlns:m="http://schemas.openxmlformats.org/officeDocument/2006/math" xmlns:v="urn:schemas-microsoft-com:vml" xmlns:wp14="http://schemas.microsoft.com/office/word/2010/wordprocessingDrawing" xmlns:wp="http://schemas.openxmlformats.org/drawingml/2006/wordprocessingDrawing" xmlns:w10="urn:schemas-microsoft-com:office:word" xmlns:w="http://schemas.openxmlformats.org/wordprocessingml/2006/main" xmlns:w14="http://schemas.microsoft.com/office/word/2010/wordml" xmlns:w15="http://schemas.microsoft.com/office/word/2012/wordml" xmlns:w16cex="http://schemas.microsoft.com/office/word/2018/wordml/cex" xmlns:w16cid="http://schemas.microsoft.com/office/word/2016/wordml/cid" xmlns:w16="http://schemas.microsoft.com/office/word/2018/wordml" xmlns:w16sdtdh="http://schemas.microsoft.com/office/word/2020/wordml/sdtdatahash" xmlns:w16se="http://schemas.microsoft.com/office/word/2015/wordml/symex" xmlns:wpg="http://schemas.microsoft.com/office/word/2010/wordprocessingGroup" xmlns:wpi="http://schemas.microsoft.com/office/word/2010/wordprocessingInk" xmlns:wne="http://schemas.microsoft.com/office/word/2006/wordml" xmlns:wps="http://schemas.microsoft.com/office/word/2010/wordprocessingShape" mc:Ignorable="w14 w15 w16se w16cid w16 w16cex w16sdtdh wp14">
   <w:abstractNum w:abstractNumId="0" w15:restartNumberingAfterBreak="0">
     <w:nsid w:val="10AC3C8B"/>
     <w:multiLevelType w:val="hybridMultilevel"/>
